--- a/Calendario/Politicas/PoliticasTecnologias_G2.docx
+++ b/Calendario/Politicas/PoliticasTecnologias_G2.docx
@@ -1289,6 +1289,62 @@
         <w:rPr>
           <w:rFonts w:ascii="Arial" w:hAnsi="Arial"/>
           <w:sz w:val="22"/>
+          <w:u w:val="single"/>
+        </w:rPr>
+        <w:t>. L</w:t>
+      </w:r>
+      <w:r>
+        <w:rPr>
+          <w:rFonts w:ascii="Arial" w:hAnsi="Arial"/>
+          <w:sz w:val="22"/>
+          <w:u w:val="single"/>
+        </w:rPr>
+        <w:t>as asesorías se ofrecerán e</w:t>
+      </w:r>
+      <w:r>
+        <w:rPr>
+          <w:rFonts w:ascii="Arial" w:hAnsi="Arial"/>
+          <w:sz w:val="22"/>
+          <w:u w:val="single"/>
+        </w:rPr>
+        <w:t>n mi oficina</w:t>
+      </w:r>
+      <w:r>
+        <w:rPr>
+          <w:rFonts w:ascii="Arial" w:hAnsi="Arial"/>
+          <w:sz w:val="22"/>
+          <w:u w:val="single"/>
+        </w:rPr>
+        <w:t>,</w:t>
+      </w:r>
+      <w:r>
+        <w:rPr>
+          <w:rFonts w:ascii="Arial" w:hAnsi="Arial"/>
+          <w:sz w:val="22"/>
+          <w:u w:val="single"/>
+        </w:rPr>
+        <w:t xml:space="preserve"> ubicada en el tercer piso del edificio 2</w:t>
+      </w:r>
+      <w:r>
+        <w:rPr>
+          <w:rFonts w:ascii="Arial" w:hAnsi="Arial"/>
+          <w:sz w:val="22"/>
+          <w:u w:val="single"/>
+        </w:rPr>
+        <w:t>,</w:t>
+      </w:r>
+      <w:r>
+        <w:rPr>
+          <w:rFonts w:ascii="Arial" w:hAnsi="Arial"/>
+          <w:sz w:val="22"/>
+          <w:u w:val="single"/>
+        </w:rPr>
+        <w:t xml:space="preserve"> o en mi aula virtual por zoom</w:t>
+      </w:r>
+      <w:r>
+        <w:rPr>
+          <w:rFonts w:ascii="Arial" w:hAnsi="Arial"/>
+          <w:sz w:val="22"/>
         </w:rPr>
         <w:t>.</w:t>
       </w:r>
@@ -1297,14 +1353,7 @@
           <w:rFonts w:ascii="Arial" w:hAnsi="Arial"/>
           <w:sz w:val="22"/>
         </w:rPr>
-        <w:t xml:space="preserve">  </w:t>
-      </w:r>
-      <w:r>
-        <w:rPr>
-          <w:rFonts w:ascii="Arial" w:hAnsi="Arial"/>
-          <w:sz w:val="22"/>
-        </w:rPr>
-        <w:t xml:space="preserve">         </w:t>
+        <w:t xml:space="preserve"> </w:t>
       </w:r>
       <w:r>
         <w:rPr>
@@ -1438,14 +1487,12 @@
         </w:rPr>
         <w:t xml:space="preserve">La entrega de tareas será a través de la plataforma </w:t>
       </w:r>
-      <w:proofErr w:type="spellStart"/>
       <w:r>
         <w:rPr>
           <w:sz w:val="22"/>
         </w:rPr>
         <w:t>Canvas</w:t>
       </w:r>
-      <w:proofErr w:type="spellEnd"/>
       <w:r>
         <w:rPr>
           <w:sz w:val="22"/>
@@ -1623,16 +1670,8 @@
         <w:rPr>
           <w:sz w:val="22"/>
         </w:rPr>
-        <w:t xml:space="preserve"> de cada semana. Los exámenes se presentarán en </w:t>
-      </w:r>
-      <w:proofErr w:type="spellStart"/>
-      <w:r>
-        <w:rPr>
-          <w:sz w:val="22"/>
-        </w:rPr>
-        <w:t>Canvas</w:t>
-      </w:r>
-      <w:proofErr w:type="spellEnd"/>
+        <w:t xml:space="preserve"> de cada semana. Los exámenes se presentarán en Canvas</w:t>
+      </w:r>
       <w:r>
         <w:rPr>
           <w:sz w:val="22"/>
@@ -2628,7 +2667,6 @@
             </w14:srgbClr>
           </w14:shadow>
         </w:rPr>
-        <w:lastRenderedPageBreak/>
         <w:t>POLÍTICAS DURANTE LAS SESIONES DE ZOOM</w:t>
       </w:r>
     </w:p>
@@ -2804,7 +2842,6 @@
         </w:rPr>
         <w:t xml:space="preserve">Instalar </w:t>
       </w:r>
-      <w:proofErr w:type="spellStart"/>
       <w:r>
         <w:rPr>
           <w:b/>
@@ -2815,7 +2852,6 @@
         </w:rPr>
         <w:t>Respondus</w:t>
       </w:r>
-      <w:proofErr w:type="spellEnd"/>
       <w:r>
         <w:rPr>
           <w:color w:val="3B3838"/>
@@ -2824,7 +2860,6 @@
         </w:rPr>
         <w:t xml:space="preserve"> </w:t>
       </w:r>
-      <w:proofErr w:type="spellStart"/>
       <w:r>
         <w:rPr>
           <w:b/>
@@ -2833,18 +2868,7 @@
           <w:sz w:val="22"/>
           <w:szCs w:val="22"/>
         </w:rPr>
-        <w:t>LockDown</w:t>
-      </w:r>
-      <w:proofErr w:type="spellEnd"/>
-      <w:r>
-        <w:rPr>
-          <w:b/>
-          <w:bCs/>
-          <w:color w:val="3B3838"/>
-          <w:sz w:val="22"/>
-          <w:szCs w:val="22"/>
-        </w:rPr>
-        <w:t xml:space="preserve"> Browser</w:t>
+        <w:t>LockDown Browser</w:t>
       </w:r>
       <w:r>
         <w:rPr>
@@ -3912,7 +3936,7 @@
           <w:sz w:val="22"/>
           <w:lang w:val="es-MX"/>
         </w:rPr>
-        <w:t>1</w:t>
+        <w:t>7</w:t>
       </w:r>
       <w:r>
         <w:rPr>

--- a/Calendario/Politicas/PoliticasTecnologias_G2.docx
+++ b/Calendario/Politicas/PoliticasTecnologias_G2.docx
@@ -161,7 +161,7 @@
                                     <pic:cNvPicPr/>
                                   </pic:nvPicPr>
                                   <pic:blipFill>
-                                    <a:blip r:embed="rId8">
+                                    <a:blip r:embed="rId9">
                                       <a:extLst>
                                         <a:ext uri="{28A0092B-C50C-407E-A947-70E740481C1C}">
                                           <a14:useLocalDpi xmlns:a14="http://schemas.microsoft.com/office/drawing/2010/main" val="0"/>
@@ -1291,15 +1291,7 @@
           <w:sz w:val="22"/>
           <w:u w:val="single"/>
         </w:rPr>
-        <w:t>. L</w:t>
-      </w:r>
-      <w:r>
-        <w:rPr>
-          <w:rFonts w:ascii="Arial" w:hAnsi="Arial"/>
-          <w:sz w:val="22"/>
-          <w:u w:val="single"/>
-        </w:rPr>
-        <w:t>as asesorías se ofrecerán e</w:t>
+        <w:t>. Las asesorías se ofrecerán e</w:t>
       </w:r>
       <w:r>
         <w:rPr>
@@ -1487,12 +1479,14 @@
         </w:rPr>
         <w:t xml:space="preserve">La entrega de tareas será a través de la plataforma </w:t>
       </w:r>
+      <w:proofErr w:type="spellStart"/>
       <w:r>
         <w:rPr>
           <w:sz w:val="22"/>
         </w:rPr>
         <w:t>Canvas</w:t>
       </w:r>
+      <w:proofErr w:type="spellEnd"/>
       <w:r>
         <w:rPr>
           <w:sz w:val="22"/>
@@ -1670,8 +1664,16 @@
         <w:rPr>
           <w:sz w:val="22"/>
         </w:rPr>
-        <w:t xml:space="preserve"> de cada semana. Los exámenes se presentarán en Canvas</w:t>
-      </w:r>
+        <w:t xml:space="preserve"> de cada semana. Los exámenes se presentarán en </w:t>
+      </w:r>
+      <w:proofErr w:type="spellStart"/>
+      <w:r>
+        <w:rPr>
+          <w:sz w:val="22"/>
+        </w:rPr>
+        <w:t>Canvas</w:t>
+      </w:r>
+      <w:proofErr w:type="spellEnd"/>
       <w:r>
         <w:rPr>
           <w:sz w:val="22"/>
@@ -1815,7 +1817,7 @@
         <mc:AlternateContent>
           <mc:Choice Requires="wps">
             <w:drawing>
-              <wp:anchor distT="0" distB="0" distL="114300" distR="114300" simplePos="0" relativeHeight="251657728" behindDoc="0" locked="0" layoutInCell="1" allowOverlap="1" wp14:anchorId="7A162185" wp14:editId="3E10E573">
+              <wp:anchor distT="0" distB="0" distL="114300" distR="114300" simplePos="0" relativeHeight="251659264" behindDoc="0" locked="0" layoutInCell="1" allowOverlap="1" wp14:anchorId="660AF7AC" wp14:editId="4DCC7FBD">
                 <wp:simplePos x="0" y="0"/>
                 <wp:positionH relativeFrom="column">
                   <wp:posOffset>3494405</wp:posOffset>
@@ -1897,7 +1899,11 @@
           </mc:Choice>
           <mc:Fallback>
             <w:pict>
-              <v:shape w14:anchorId="7A162185" id="Text Box 5" o:spid="_x0000_s1027" type="#_x0000_t202" style="position:absolute;left:0;text-align:left;margin-left:275.15pt;margin-top:11.85pt;width:187.2pt;height:50.4pt;z-index:251657728;visibility:visible;mso-wrap-style:square;mso-width-percent:0;mso-height-percent:0;mso-wrap-distance-left:9pt;mso-wrap-distance-top:0;mso-wrap-distance-right:9pt;mso-wrap-distance-bottom:0;mso-position-horizontal:absolute;mso-position-horizontal-relative:text;mso-position-vertical:absolute;mso-position-vertical-relative:text;mso-width-percent:0;mso-height-percent:0;mso-width-relative:page;mso-height-relative:page;v-text-anchor:top" o:gfxdata="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" filled="f" stroked="f">
+              <v:shapetype w14:anchorId="660AF7AC" id="_x0000_t202" coordsize="21600,21600" o:spt="202" path="m,l,21600r21600,l21600,xe">
+                <v:stroke joinstyle="miter"/>
+                <v:path gradientshapeok="t" o:connecttype="rect"/>
+              </v:shapetype>
+              <v:shape id="Text Box 5" o:spid="_x0000_s1027" type="#_x0000_t202" style="position:absolute;left:0;text-align:left;margin-left:275.15pt;margin-top:11.85pt;width:187.2pt;height:50.4pt;z-index:251659264;visibility:visible;mso-wrap-style:square;mso-width-percent:0;mso-height-percent:0;mso-wrap-distance-left:9pt;mso-wrap-distance-top:0;mso-wrap-distance-right:9pt;mso-wrap-distance-bottom:0;mso-position-horizontal:absolute;mso-position-horizontal-relative:text;mso-position-vertical:absolute;mso-position-vertical-relative:text;mso-width-percent:0;mso-height-percent:0;mso-width-relative:page;mso-height-relative:page;v-text-anchor:top" o:gfxdata="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" filled="f" stroked="f">
                 <v:textbox>
                   <w:txbxContent>
                     <w:p>
@@ -1919,34 +1925,14 @@
         <w:rPr>
           <w:sz w:val="22"/>
         </w:rPr>
-        <w:t>1er. Parcial</w:t>
-      </w:r>
-      <w:r>
-        <w:rPr>
-          <w:sz w:val="22"/>
-        </w:rPr>
-        <w:t xml:space="preserve">: </w:t>
+        <w:t xml:space="preserve">1er. Parcial: </w:t>
       </w:r>
       <w:r>
         <w:rPr>
           <w:sz w:val="22"/>
           <w:u w:val="single"/>
         </w:rPr>
-        <w:t>Jueves 10</w:t>
-      </w:r>
-      <w:r>
-        <w:rPr>
-          <w:sz w:val="22"/>
-          <w:u w:val="single"/>
-        </w:rPr>
-        <w:t xml:space="preserve"> de </w:t>
-      </w:r>
-      <w:r>
-        <w:rPr>
-          <w:sz w:val="22"/>
-          <w:u w:val="single"/>
-        </w:rPr>
-        <w:t>Marzo</w:t>
+        <w:t>Lunes 14 de Marzo</w:t>
       </w:r>
     </w:p>
     <w:p>
@@ -1961,40 +1947,14 @@
         <w:rPr>
           <w:sz w:val="22"/>
         </w:rPr>
-        <w:t>2do.</w:t>
-      </w:r>
-      <w:r>
-        <w:rPr>
-          <w:sz w:val="22"/>
-        </w:rPr>
-        <w:t xml:space="preserve"> </w:t>
-      </w:r>
-      <w:r>
-        <w:rPr>
-          <w:sz w:val="22"/>
-        </w:rPr>
-        <w:t xml:space="preserve">Parcial: </w:t>
+        <w:t xml:space="preserve">2do. Parcial: </w:t>
       </w:r>
       <w:r>
         <w:rPr>
           <w:sz w:val="22"/>
           <w:u w:val="single"/>
         </w:rPr>
-        <w:t>Lunes 25</w:t>
-      </w:r>
-      <w:r>
-        <w:rPr>
-          <w:sz w:val="22"/>
-          <w:u w:val="single"/>
-        </w:rPr>
-        <w:t xml:space="preserve"> de </w:t>
-      </w:r>
-      <w:r>
-        <w:rPr>
-          <w:sz w:val="22"/>
-          <w:u w:val="single"/>
-        </w:rPr>
-        <w:t>Abril</w:t>
+        <w:t>Jueves 21 de Abril</w:t>
       </w:r>
     </w:p>
     <w:p>
@@ -2842,6 +2802,7 @@
         </w:rPr>
         <w:t xml:space="preserve">Instalar </w:t>
       </w:r>
+      <w:proofErr w:type="spellStart"/>
       <w:r>
         <w:rPr>
           <w:b/>
@@ -2852,6 +2813,7 @@
         </w:rPr>
         <w:t>Respondus</w:t>
       </w:r>
+      <w:proofErr w:type="spellEnd"/>
       <w:r>
         <w:rPr>
           <w:color w:val="3B3838"/>
@@ -2860,6 +2822,7 @@
         </w:rPr>
         <w:t xml:space="preserve"> </w:t>
       </w:r>
+      <w:proofErr w:type="spellStart"/>
       <w:r>
         <w:rPr>
           <w:b/>
@@ -2868,7 +2831,18 @@
           <w:sz w:val="22"/>
           <w:szCs w:val="22"/>
         </w:rPr>
-        <w:t>LockDown Browser</w:t>
+        <w:t>LockDown</w:t>
+      </w:r>
+      <w:proofErr w:type="spellEnd"/>
+      <w:r>
+        <w:rPr>
+          <w:b/>
+          <w:bCs/>
+          <w:color w:val="3B3838"/>
+          <w:sz w:val="22"/>
+          <w:szCs w:val="22"/>
+        </w:rPr>
+        <w:t xml:space="preserve"> Browser</w:t>
       </w:r>
       <w:r>
         <w:rPr>
@@ -4747,8 +4721,8 @@
       </w:pPr>
     </w:p>
     <w:sectPr>
-      <w:headerReference w:type="even" r:id="rId9"/>
-      <w:headerReference w:type="default" r:id="rId10"/>
+      <w:headerReference w:type="even" r:id="rId10"/>
+      <w:headerReference w:type="default" r:id="rId11"/>
       <w:pgSz w:w="12242" w:h="15842" w:code="1"/>
       <w:pgMar w:top="0" w:right="1080" w:bottom="426" w:left="1080" w:header="720" w:footer="720" w:gutter="0"/>
       <w:cols w:space="720"/>

--- a/Calendario/Politicas/PoliticasTecnologias_G2.docx
+++ b/Calendario/Politicas/PoliticasTecnologias_G2.docx
@@ -1954,7 +1954,7 @@
           <w:sz w:val="22"/>
           <w:u w:val="single"/>
         </w:rPr>
-        <w:t>Jueves 21 de Abril</w:t>
+        <w:t>Lunes 2 de Mayo</w:t>
       </w:r>
     </w:p>
     <w:p>

--- a/Calendario/Politicas/PoliticasTecnologias_G2.docx
+++ b/Calendario/Politicas/PoliticasTecnologias_G2.docx
@@ -161,7 +161,7 @@
                                     <pic:cNvPicPr/>
                                   </pic:nvPicPr>
                                   <pic:blipFill>
-                                    <a:blip r:embed="rId9">
+                                    <a:blip r:embed="rId8">
                                       <a:extLst>
                                         <a:ext uri="{28A0092B-C50C-407E-A947-70E740481C1C}">
                                           <a14:useLocalDpi xmlns:a14="http://schemas.microsoft.com/office/drawing/2010/main" val="0"/>
@@ -1479,14 +1479,12 @@
         </w:rPr>
         <w:t xml:space="preserve">La entrega de tareas será a través de la plataforma </w:t>
       </w:r>
-      <w:proofErr w:type="spellStart"/>
       <w:r>
         <w:rPr>
           <w:sz w:val="22"/>
         </w:rPr>
         <w:t>Canvas</w:t>
       </w:r>
-      <w:proofErr w:type="spellEnd"/>
       <w:r>
         <w:rPr>
           <w:sz w:val="22"/>
@@ -1664,16 +1662,8 @@
         <w:rPr>
           <w:sz w:val="22"/>
         </w:rPr>
-        <w:t xml:space="preserve"> de cada semana. Los exámenes se presentarán en </w:t>
-      </w:r>
-      <w:proofErr w:type="spellStart"/>
-      <w:r>
-        <w:rPr>
-          <w:sz w:val="22"/>
-        </w:rPr>
-        <w:t>Canvas</w:t>
-      </w:r>
-      <w:proofErr w:type="spellEnd"/>
+        <w:t xml:space="preserve"> de cada semana. Los exámenes se presentarán en Canvas</w:t>
+      </w:r>
       <w:r>
         <w:rPr>
           <w:sz w:val="22"/>
@@ -1899,11 +1889,7 @@
           </mc:Choice>
           <mc:Fallback>
             <w:pict>
-              <v:shapetype w14:anchorId="660AF7AC" id="_x0000_t202" coordsize="21600,21600" o:spt="202" path="m,l,21600r21600,l21600,xe">
-                <v:stroke joinstyle="miter"/>
-                <v:path gradientshapeok="t" o:connecttype="rect"/>
-              </v:shapetype>
-              <v:shape id="Text Box 5" o:spid="_x0000_s1027" type="#_x0000_t202" style="position:absolute;left:0;text-align:left;margin-left:275.15pt;margin-top:11.85pt;width:187.2pt;height:50.4pt;z-index:251659264;visibility:visible;mso-wrap-style:square;mso-width-percent:0;mso-height-percent:0;mso-wrap-distance-left:9pt;mso-wrap-distance-top:0;mso-wrap-distance-right:9pt;mso-wrap-distance-bottom:0;mso-position-horizontal:absolute;mso-position-horizontal-relative:text;mso-position-vertical:absolute;mso-position-vertical-relative:text;mso-width-percent:0;mso-height-percent:0;mso-width-relative:page;mso-height-relative:page;v-text-anchor:top" o:gfxdata="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" filled="f" stroked="f">
+              <v:shape w14:anchorId="660AF7AC" id="Text Box 5" o:spid="_x0000_s1027" type="#_x0000_t202" style="position:absolute;left:0;text-align:left;margin-left:275.15pt;margin-top:11.85pt;width:187.2pt;height:50.4pt;z-index:251659264;visibility:visible;mso-wrap-style:square;mso-width-percent:0;mso-height-percent:0;mso-wrap-distance-left:9pt;mso-wrap-distance-top:0;mso-wrap-distance-right:9pt;mso-wrap-distance-bottom:0;mso-position-horizontal:absolute;mso-position-horizontal-relative:text;mso-position-vertical:absolute;mso-position-vertical-relative:text;mso-width-percent:0;mso-height-percent:0;mso-width-relative:page;mso-height-relative:page;v-text-anchor:top" o:gfxdata="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" filled="f" stroked="f">
                 <v:textbox>
                   <w:txbxContent>
                     <w:p>
@@ -2604,110 +2590,6 @@
     </w:p>
     <w:p>
       <w:pPr>
-        <w:spacing w:after="120" w:line="300" w:lineRule="exact"/>
-        <w:rPr>
-          <w:rFonts w:ascii="Arial" w:hAnsi="Arial"/>
-          <w:b/>
-          <w:sz w:val="22"/>
-          <w14:shadow w14:blurRad="50800" w14:dist="38100" w14:dir="2700000" w14:sx="100000" w14:sy="100000" w14:kx="0" w14:ky="0" w14:algn="tl">
-            <w14:srgbClr w14:val="000000">
-              <w14:alpha w14:val="60000"/>
-            </w14:srgbClr>
-          </w14:shadow>
-        </w:rPr>
-      </w:pPr>
-      <w:r>
-        <w:rPr>
-          <w:rFonts w:ascii="Arial" w:hAnsi="Arial"/>
-          <w:b/>
-          <w:sz w:val="22"/>
-          <w14:shadow w14:blurRad="50800" w14:dist="38100" w14:dir="2700000" w14:sx="100000" w14:sy="100000" w14:kx="0" w14:ky="0" w14:algn="tl">
-            <w14:srgbClr w14:val="000000">
-              <w14:alpha w14:val="60000"/>
-            </w14:srgbClr>
-          </w14:shadow>
-        </w:rPr>
-        <w:t>POLÍTICAS DURANTE LAS SESIONES DE ZOOM</w:t>
-      </w:r>
-    </w:p>
-    <w:p>
-      <w:pPr>
-        <w:pStyle w:val="Textoindependiente"/>
-        <w:numPr>
-          <w:ilvl w:val="0"/>
-          <w:numId w:val="18"/>
-        </w:numPr>
-        <w:spacing w:before="0" w:line="360" w:lineRule="auto"/>
-        <w:rPr>
-          <w:sz w:val="22"/>
-        </w:rPr>
-      </w:pPr>
-      <w:r>
-        <w:rPr>
-          <w:sz w:val="22"/>
-        </w:rPr>
-        <w:t>Recuerda nombrarte utilizando siempre tu nombre y primer apellido.</w:t>
-      </w:r>
-    </w:p>
-    <w:p>
-      <w:pPr>
-        <w:pStyle w:val="Textoindependiente"/>
-        <w:numPr>
-          <w:ilvl w:val="0"/>
-          <w:numId w:val="18"/>
-        </w:numPr>
-        <w:spacing w:before="0" w:line="360" w:lineRule="auto"/>
-        <w:rPr>
-          <w:sz w:val="22"/>
-        </w:rPr>
-      </w:pPr>
-      <w:r>
-        <w:rPr>
-          <w:sz w:val="22"/>
-        </w:rPr>
-        <w:t>Es importante que mantengas tu micrófono en silencio hasta que tu profesor indique lo contrario.</w:t>
-      </w:r>
-    </w:p>
-    <w:p>
-      <w:pPr>
-        <w:pStyle w:val="Textoindependiente"/>
-        <w:numPr>
-          <w:ilvl w:val="0"/>
-          <w:numId w:val="18"/>
-        </w:numPr>
-        <w:spacing w:before="0" w:line="360" w:lineRule="auto"/>
-        <w:rPr>
-          <w:sz w:val="22"/>
-        </w:rPr>
-      </w:pPr>
-      <w:r>
-        <w:rPr>
-          <w:sz w:val="22"/>
-        </w:rPr>
-        <w:t>Mantén activa tu cámara web en todo momento y que esté enfocando a tu cara.</w:t>
-      </w:r>
-    </w:p>
-    <w:p>
-      <w:pPr>
-        <w:pStyle w:val="Textoindependiente"/>
-        <w:numPr>
-          <w:ilvl w:val="0"/>
-          <w:numId w:val="18"/>
-        </w:numPr>
-        <w:spacing w:before="0" w:line="240" w:lineRule="auto"/>
-        <w:rPr>
-          <w:sz w:val="22"/>
-        </w:rPr>
-      </w:pPr>
-      <w:r>
-        <w:rPr>
-          <w:sz w:val="22"/>
-        </w:rPr>
-        <w:t>Si tienes una duda prende tu micrófono y realiza tu pregunta.</w:t>
-      </w:r>
-    </w:p>
-    <w:p>
-      <w:pPr>
         <w:pStyle w:val="Textoindependiente"/>
         <w:spacing w:before="360" w:line="240" w:lineRule="auto"/>
         <w:rPr>
@@ -2802,7 +2684,6 @@
         </w:rPr>
         <w:t xml:space="preserve">Instalar </w:t>
       </w:r>
-      <w:proofErr w:type="spellStart"/>
       <w:r>
         <w:rPr>
           <w:b/>
@@ -2813,7 +2694,6 @@
         </w:rPr>
         <w:t>Respondus</w:t>
       </w:r>
-      <w:proofErr w:type="spellEnd"/>
       <w:r>
         <w:rPr>
           <w:color w:val="3B3838"/>
@@ -2822,7 +2702,6 @@
         </w:rPr>
         <w:t xml:space="preserve"> </w:t>
       </w:r>
-      <w:proofErr w:type="spellStart"/>
       <w:r>
         <w:rPr>
           <w:b/>
@@ -2831,95 +2710,15 @@
           <w:sz w:val="22"/>
           <w:szCs w:val="22"/>
         </w:rPr>
-        <w:t>LockDown</w:t>
-      </w:r>
-      <w:proofErr w:type="spellEnd"/>
-      <w:r>
-        <w:rPr>
-          <w:b/>
-          <w:bCs/>
+        <w:t>LockDown Browser</w:t>
+      </w:r>
+      <w:r>
+        <w:rPr>
           <w:color w:val="3B3838"/>
           <w:sz w:val="22"/>
           <w:szCs w:val="22"/>
         </w:rPr>
-        <w:t xml:space="preserve"> Browser</w:t>
-      </w:r>
-      <w:r>
-        <w:rPr>
-          <w:color w:val="3B3838"/>
-          <w:sz w:val="22"/>
-          <w:szCs w:val="22"/>
-        </w:rPr>
         <w:t xml:space="preserve"> en sus computadoras. </w:t>
-      </w:r>
-    </w:p>
-    <w:p>
-      <w:pPr>
-        <w:pStyle w:val="Textoindependiente"/>
-        <w:numPr>
-          <w:ilvl w:val="0"/>
-          <w:numId w:val="16"/>
-        </w:numPr>
-        <w:spacing w:before="0" w:line="360" w:lineRule="exact"/>
-        <w:rPr>
-          <w:color w:val="3B3838"/>
-          <w:sz w:val="22"/>
-          <w:szCs w:val="22"/>
-        </w:rPr>
-      </w:pPr>
-      <w:r>
-        <w:rPr>
-          <w:color w:val="3B3838"/>
-          <w:sz w:val="22"/>
-          <w:szCs w:val="22"/>
-        </w:rPr>
-        <w:t xml:space="preserve">Instalar </w:t>
-      </w:r>
-      <w:r>
-        <w:rPr>
-          <w:b/>
-          <w:bCs/>
-          <w:color w:val="3B3838"/>
-          <w:sz w:val="22"/>
-          <w:szCs w:val="22"/>
-        </w:rPr>
-        <w:t>Zoom</w:t>
-      </w:r>
-      <w:r>
-        <w:rPr>
-          <w:color w:val="3B3838"/>
-          <w:sz w:val="22"/>
-          <w:szCs w:val="22"/>
-        </w:rPr>
-        <w:t xml:space="preserve"> en su celular, ya que su celular funcionará como cámara mientras contestan su examen y también se resolverán dudas por este medio.</w:t>
-      </w:r>
-    </w:p>
-    <w:p>
-      <w:pPr>
-        <w:pStyle w:val="Textoindependiente"/>
-        <w:numPr>
-          <w:ilvl w:val="0"/>
-          <w:numId w:val="16"/>
-        </w:numPr>
-        <w:spacing w:before="0" w:line="360" w:lineRule="exact"/>
-        <w:rPr>
-          <w:b/>
-          <w:sz w:val="22"/>
-          <w:szCs w:val="22"/>
-          <w14:shadow w14:blurRad="50800" w14:dist="38100" w14:dir="2700000" w14:sx="100000" w14:sy="100000" w14:kx="0" w14:ky="0" w14:algn="tl">
-            <w14:srgbClr w14:val="000000">
-              <w14:alpha w14:val="60000"/>
-            </w14:srgbClr>
-          </w14:shadow>
-        </w:rPr>
-      </w:pPr>
-      <w:r>
-        <w:rPr>
-          <w:color w:val="3B3838"/>
-          <w:sz w:val="22"/>
-          <w:szCs w:val="22"/>
-        </w:rPr>
-        <w:t>Deshabilitar en su computadoras el bloqueador de elementos emergentes: Chrome y Firefox.</w:t>
       </w:r>
     </w:p>
     <w:p>
@@ -3470,12 +3269,10 @@
     <w:p>
       <w:pPr>
         <w:pStyle w:val="Textoindependiente"/>
-        <w:spacing w:before="360"/>
-        <w:rPr>
-          <w:b/>
-          <w:bCs/>
-          <w:sz w:val="22"/>
-          <w:lang w:val="es-MX"/>
+        <w:spacing w:before="360" w:line="240" w:lineRule="auto"/>
+        <w:rPr>
+          <w:b/>
+          <w:sz w:val="22"/>
           <w14:shadow w14:blurRad="50800" w14:dist="38100" w14:dir="2700000" w14:sx="100000" w14:sy="100000" w14:kx="0" w14:ky="0" w14:algn="tl">
             <w14:srgbClr w14:val="000000">
               <w14:alpha w14:val="60000"/>
@@ -3483,6 +3280,276 @@
           </w14:shadow>
         </w:rPr>
       </w:pPr>
+      <w:r>
+        <w:rPr>
+          <w:b/>
+          <w:sz w:val="22"/>
+          <w14:shadow w14:blurRad="50800" w14:dist="38100" w14:dir="2700000" w14:sx="100000" w14:sy="100000" w14:kx="0" w14:ky="0" w14:algn="tl">
+            <w14:srgbClr w14:val="000000">
+              <w14:alpha w14:val="60000"/>
+            </w14:srgbClr>
+          </w14:shadow>
+        </w:rPr>
+        <w:t>FECHA</w:t>
+      </w:r>
+      <w:r>
+        <w:rPr>
+          <w:b/>
+          <w:sz w:val="22"/>
+          <w14:shadow w14:blurRad="50800" w14:dist="38100" w14:dir="2700000" w14:sx="100000" w14:sy="100000" w14:kx="0" w14:ky="0" w14:algn="tl">
+            <w14:srgbClr w14:val="000000">
+              <w14:alpha w14:val="60000"/>
+            </w14:srgbClr>
+          </w14:shadow>
+        </w:rPr>
+        <w:t>S</w:t>
+      </w:r>
+      <w:r>
+        <w:rPr>
+          <w:b/>
+          <w:sz w:val="22"/>
+          <w14:shadow w14:blurRad="50800" w14:dist="38100" w14:dir="2700000" w14:sx="100000" w14:sy="100000" w14:kx="0" w14:ky="0" w14:algn="tl">
+            <w14:srgbClr w14:val="000000">
+              <w14:alpha w14:val="60000"/>
+            </w14:srgbClr>
+          </w14:shadow>
+        </w:rPr>
+        <w:t xml:space="preserve"> DE ENTREGA DE </w:t>
+      </w:r>
+      <w:r>
+        <w:rPr>
+          <w:b/>
+          <w:sz w:val="22"/>
+          <w14:shadow w14:blurRad="50800" w14:dist="38100" w14:dir="2700000" w14:sx="100000" w14:sy="100000" w14:kx="0" w14:ky="0" w14:algn="tl">
+            <w14:srgbClr w14:val="000000">
+              <w14:alpha w14:val="60000"/>
+            </w14:srgbClr>
+          </w14:shadow>
+        </w:rPr>
+        <w:t>AVANCES DEL PROYECTO</w:t>
+      </w:r>
+    </w:p>
+    <w:p>
+      <w:pPr>
+        <w:pStyle w:val="Textoindependiente"/>
+        <w:spacing w:line="400" w:lineRule="exact"/>
+        <w:rPr>
+          <w:sz w:val="22"/>
+          <w:szCs w:val="22"/>
+          <w:u w:val="single"/>
+          <w14:shadow w14:blurRad="50800" w14:dist="38100" w14:dir="2700000" w14:sx="100000" w14:sy="100000" w14:kx="0" w14:ky="0" w14:algn="tl">
+            <w14:srgbClr w14:val="000000">
+              <w14:alpha w14:val="60000"/>
+            </w14:srgbClr>
+          </w14:shadow>
+        </w:rPr>
+      </w:pPr>
+      <w:r>
+        <w:rPr>
+          <w:sz w:val="22"/>
+          <w:szCs w:val="22"/>
+        </w:rPr>
+        <w:t xml:space="preserve">La entrega de los avances del proyecto será a través de la plataforma </w:t>
+      </w:r>
+      <w:r>
+        <w:rPr>
+          <w:b/>
+          <w:bCs/>
+          <w:sz w:val="22"/>
+          <w:szCs w:val="22"/>
+        </w:rPr>
+        <w:t>Canvas:</w:t>
+      </w:r>
+    </w:p>
+    <w:p>
+      <w:pPr>
+        <w:pStyle w:val="Textoindependiente"/>
+        <w:numPr>
+          <w:ilvl w:val="0"/>
+          <w:numId w:val="23"/>
+        </w:numPr>
+        <w:spacing w:before="0" w:line="400" w:lineRule="exact"/>
+        <w:rPr>
+          <w:sz w:val="22"/>
+          <w:szCs w:val="22"/>
+          <w:u w:val="single"/>
+          <w14:shadow w14:blurRad="50800" w14:dist="38100" w14:dir="2700000" w14:sx="100000" w14:sy="100000" w14:kx="0" w14:ky="0" w14:algn="tl">
+            <w14:srgbClr w14:val="000000">
+              <w14:alpha w14:val="60000"/>
+            </w14:srgbClr>
+          </w14:shadow>
+        </w:rPr>
+      </w:pPr>
+      <w:r>
+        <w:rPr>
+          <w:sz w:val="22"/>
+          <w:szCs w:val="22"/>
+        </w:rPr>
+        <w:t xml:space="preserve">Buscando problemas para mi proyecto: </w:t>
+      </w:r>
+      <w:r>
+        <w:rPr>
+          <w:sz w:val="22"/>
+          <w:szCs w:val="22"/>
+          <w:u w:val="single"/>
+        </w:rPr>
+        <w:t>Miércoles 6 de Abril</w:t>
+      </w:r>
+    </w:p>
+    <w:p>
+      <w:pPr>
+        <w:pStyle w:val="Textoindependiente"/>
+        <w:numPr>
+          <w:ilvl w:val="0"/>
+          <w:numId w:val="23"/>
+        </w:numPr>
+        <w:spacing w:before="0" w:line="400" w:lineRule="exact"/>
+        <w:rPr>
+          <w:sz w:val="22"/>
+          <w:szCs w:val="22"/>
+          <w:u w:val="single"/>
+          <w14:shadow w14:blurRad="50800" w14:dist="38100" w14:dir="2700000" w14:sx="100000" w14:sy="100000" w14:kx="0" w14:ky="0" w14:algn="tl">
+            <w14:srgbClr w14:val="000000">
+              <w14:alpha w14:val="60000"/>
+            </w14:srgbClr>
+          </w14:shadow>
+        </w:rPr>
+      </w:pPr>
+      <w:r>
+        <w:rPr>
+          <w:sz w:val="22"/>
+          <w:szCs w:val="22"/>
+        </w:rPr>
+        <w:t xml:space="preserve">Incorpora cálculos, condicionales, funciones y ciclos: </w:t>
+      </w:r>
+      <w:r>
+        <w:rPr>
+          <w:sz w:val="22"/>
+          <w:szCs w:val="22"/>
+          <w:u w:val="single"/>
+        </w:rPr>
+        <w:t>Viernes 29 de Abril</w:t>
+      </w:r>
+    </w:p>
+    <w:p>
+      <w:pPr>
+        <w:pStyle w:val="Textoindependiente"/>
+        <w:numPr>
+          <w:ilvl w:val="0"/>
+          <w:numId w:val="23"/>
+        </w:numPr>
+        <w:spacing w:before="0" w:line="400" w:lineRule="exact"/>
+        <w:rPr>
+          <w:sz w:val="22"/>
+          <w:szCs w:val="22"/>
+          <w:u w:val="single"/>
+          <w14:shadow w14:blurRad="50800" w14:dist="38100" w14:dir="2700000" w14:sx="100000" w14:sy="100000" w14:kx="0" w14:ky="0" w14:algn="tl">
+            <w14:srgbClr w14:val="000000">
+              <w14:alpha w14:val="60000"/>
+            </w14:srgbClr>
+          </w14:shadow>
+        </w:rPr>
+      </w:pPr>
+      <w:r>
+        <w:rPr>
+          <w:sz w:val="22"/>
+          <w:szCs w:val="22"/>
+        </w:rPr>
+        <w:t>Incorpora listas (arreglos) o listas anidadas (matrices)</w:t>
+      </w:r>
+      <w:r>
+        <w:rPr>
+          <w:sz w:val="22"/>
+          <w:szCs w:val="22"/>
+        </w:rPr>
+        <w:t xml:space="preserve"> y strings</w:t>
+      </w:r>
+      <w:r>
+        <w:rPr>
+          <w:sz w:val="22"/>
+          <w:szCs w:val="22"/>
+        </w:rPr>
+        <w:t xml:space="preserve">: </w:t>
+      </w:r>
+      <w:r>
+        <w:rPr>
+          <w:sz w:val="22"/>
+          <w:szCs w:val="22"/>
+          <w:u w:val="single"/>
+        </w:rPr>
+        <w:t>Domingo 22 de Mayo</w:t>
+      </w:r>
+    </w:p>
+    <w:p>
+      <w:pPr>
+        <w:pStyle w:val="Textoindependiente"/>
+        <w:spacing w:before="0" w:line="400" w:lineRule="exact"/>
+        <w:rPr>
+          <w:sz w:val="22"/>
+          <w:szCs w:val="22"/>
+          <w:u w:val="single"/>
+        </w:rPr>
+      </w:pPr>
+      <w:r>
+        <w:rPr>
+          <w:sz w:val="22"/>
+          <w:szCs w:val="22"/>
+        </w:rPr>
+        <w:t xml:space="preserve">Entrega final: </w:t>
+      </w:r>
+      <w:r>
+        <w:rPr>
+          <w:sz w:val="22"/>
+          <w:szCs w:val="22"/>
+          <w:u w:val="single"/>
+        </w:rPr>
+        <w:t>Jueves 2 de Junio</w:t>
+      </w:r>
+    </w:p>
+    <w:p>
+      <w:pPr>
+        <w:pStyle w:val="Textoindependiente"/>
+        <w:spacing w:before="0" w:line="400" w:lineRule="exact"/>
+        <w:rPr>
+          <w:sz w:val="22"/>
+          <w:szCs w:val="22"/>
+          <w14:shadow w14:blurRad="50800" w14:dist="38100" w14:dir="2700000" w14:sx="100000" w14:sy="100000" w14:kx="0" w14:ky="0" w14:algn="tl">
+            <w14:srgbClr w14:val="000000">
+              <w14:alpha w14:val="60000"/>
+            </w14:srgbClr>
+          </w14:shadow>
+        </w:rPr>
+      </w:pPr>
+      <w:r>
+        <w:rPr>
+          <w:b/>
+          <w:bCs/>
+          <w:sz w:val="22"/>
+          <w:szCs w:val="22"/>
+        </w:rPr>
+        <w:t>NOTA:</w:t>
+      </w:r>
+      <w:r>
+        <w:rPr>
+          <w:sz w:val="22"/>
+          <w:szCs w:val="22"/>
+        </w:rPr>
+        <w:t xml:space="preserve"> Por cada avance no entregado se te penalizará con 5 puntos menos</w:t>
+      </w:r>
+      <w:r>
+        <w:rPr>
+          <w:sz w:val="22"/>
+          <w:szCs w:val="22"/>
+        </w:rPr>
+        <w:t xml:space="preserve"> en la calificación final del proyecto</w:t>
+      </w:r>
+      <w:r>
+        <w:rPr>
+          <w:sz w:val="22"/>
+          <w:szCs w:val="22"/>
+        </w:rPr>
+        <w:t>.</w:t>
+      </w:r>
     </w:p>
     <w:p>
       <w:pPr>
@@ -4721,8 +4788,8 @@
       </w:pPr>
     </w:p>
     <w:sectPr>
-      <w:headerReference w:type="even" r:id="rId10"/>
-      <w:headerReference w:type="default" r:id="rId11"/>
+      <w:headerReference w:type="even" r:id="rId9"/>
+      <w:headerReference w:type="default" r:id="rId10"/>
       <w:pgSz w:w="12242" w:h="15842" w:code="1"/>
       <w:pgMar w:top="0" w:right="1080" w:bottom="426" w:left="1080" w:header="720" w:footer="720" w:gutter="0"/>
       <w:cols w:space="720"/>
@@ -6358,6 +6425,119 @@
     </w:lvl>
   </w:abstractNum>
   <w:abstractNum w:abstractNumId="14" w15:restartNumberingAfterBreak="0">
+    <w:nsid w:val="53BC1E8C"/>
+    <w:multiLevelType w:val="hybridMultilevel"/>
+    <w:tmpl w:val="22E8A7CC"/>
+    <w:lvl w:ilvl="0" w:tplc="080A000F">
+      <w:start w:val="1"/>
+      <w:numFmt w:val="decimal"/>
+      <w:lvlText w:val="%1."/>
+      <w:lvlJc w:val="left"/>
+      <w:pPr>
+        <w:ind w:left="360" w:hanging="360"/>
+      </w:pPr>
+      <w:rPr>
+        <w:rFonts w:hint="default"/>
+      </w:rPr>
+    </w:lvl>
+    <w:lvl w:ilvl="1" w:tplc="080A0003" w:tentative="1">
+      <w:start w:val="1"/>
+      <w:numFmt w:val="bullet"/>
+      <w:lvlText w:val="o"/>
+      <w:lvlJc w:val="left"/>
+      <w:pPr>
+        <w:ind w:left="1080" w:hanging="360"/>
+      </w:pPr>
+      <w:rPr>
+        <w:rFonts w:ascii="Courier New" w:hAnsi="Courier New" w:cs="Courier New" w:hint="default"/>
+      </w:rPr>
+    </w:lvl>
+    <w:lvl w:ilvl="2" w:tplc="080A0005" w:tentative="1">
+      <w:start w:val="1"/>
+      <w:numFmt w:val="bullet"/>
+      <w:lvlText w:val=""/>
+      <w:lvlJc w:val="left"/>
+      <w:pPr>
+        <w:ind w:left="1800" w:hanging="360"/>
+      </w:pPr>
+      <w:rPr>
+        <w:rFonts w:ascii="Wingdings" w:hAnsi="Wingdings" w:hint="default"/>
+      </w:rPr>
+    </w:lvl>
+    <w:lvl w:ilvl="3" w:tplc="080A0001" w:tentative="1">
+      <w:start w:val="1"/>
+      <w:numFmt w:val="bullet"/>
+      <w:lvlText w:val=""/>
+      <w:lvlJc w:val="left"/>
+      <w:pPr>
+        <w:ind w:left="2520" w:hanging="360"/>
+      </w:pPr>
+      <w:rPr>
+        <w:rFonts w:ascii="Symbol" w:hAnsi="Symbol" w:hint="default"/>
+      </w:rPr>
+    </w:lvl>
+    <w:lvl w:ilvl="4" w:tplc="080A0003" w:tentative="1">
+      <w:start w:val="1"/>
+      <w:numFmt w:val="bullet"/>
+      <w:lvlText w:val="o"/>
+      <w:lvlJc w:val="left"/>
+      <w:pPr>
+        <w:ind w:left="3240" w:hanging="360"/>
+      </w:pPr>
+      <w:rPr>
+        <w:rFonts w:ascii="Courier New" w:hAnsi="Courier New" w:cs="Courier New" w:hint="default"/>
+      </w:rPr>
+    </w:lvl>
+    <w:lvl w:ilvl="5" w:tplc="080A0005" w:tentative="1">
+      <w:start w:val="1"/>
+      <w:numFmt w:val="bullet"/>
+      <w:lvlText w:val=""/>
+      <w:lvlJc w:val="left"/>
+      <w:pPr>
+        <w:ind w:left="3960" w:hanging="360"/>
+      </w:pPr>
+      <w:rPr>
+        <w:rFonts w:ascii="Wingdings" w:hAnsi="Wingdings" w:hint="default"/>
+      </w:rPr>
+    </w:lvl>
+    <w:lvl w:ilvl="6" w:tplc="080A0001" w:tentative="1">
+      <w:start w:val="1"/>
+      <w:numFmt w:val="bullet"/>
+      <w:lvlText w:val=""/>
+      <w:lvlJc w:val="left"/>
+      <w:pPr>
+        <w:ind w:left="4680" w:hanging="360"/>
+      </w:pPr>
+      <w:rPr>
+        <w:rFonts w:ascii="Symbol" w:hAnsi="Symbol" w:hint="default"/>
+      </w:rPr>
+    </w:lvl>
+    <w:lvl w:ilvl="7" w:tplc="080A0003" w:tentative="1">
+      <w:start w:val="1"/>
+      <w:numFmt w:val="bullet"/>
+      <w:lvlText w:val="o"/>
+      <w:lvlJc w:val="left"/>
+      <w:pPr>
+        <w:ind w:left="5400" w:hanging="360"/>
+      </w:pPr>
+      <w:rPr>
+        <w:rFonts w:ascii="Courier New" w:hAnsi="Courier New" w:cs="Courier New" w:hint="default"/>
+      </w:rPr>
+    </w:lvl>
+    <w:lvl w:ilvl="8" w:tplc="080A0005" w:tentative="1">
+      <w:start w:val="1"/>
+      <w:numFmt w:val="bullet"/>
+      <w:lvlText w:val=""/>
+      <w:lvlJc w:val="left"/>
+      <w:pPr>
+        <w:ind w:left="6120" w:hanging="360"/>
+      </w:pPr>
+      <w:rPr>
+        <w:rFonts w:ascii="Wingdings" w:hAnsi="Wingdings" w:hint="default"/>
+      </w:rPr>
+    </w:lvl>
+  </w:abstractNum>
+  <w:abstractNum w:abstractNumId="15" w15:restartNumberingAfterBreak="0">
     <w:nsid w:val="5ABD513D"/>
     <w:multiLevelType w:val="hybridMultilevel"/>
     <w:tmpl w:val="013E1BCA"/>
@@ -6473,7 +6653,7 @@
       </w:pPr>
     </w:lvl>
   </w:abstractNum>
-  <w:abstractNum w:abstractNumId="15" w15:restartNumberingAfterBreak="0">
+  <w:abstractNum w:abstractNumId="16" w15:restartNumberingAfterBreak="0">
     <w:nsid w:val="6C403448"/>
     <w:multiLevelType w:val="hybridMultilevel"/>
     <w:tmpl w:val="CA664C60"/>
@@ -6559,7 +6739,7 @@
       </w:pPr>
     </w:lvl>
   </w:abstractNum>
-  <w:abstractNum w:abstractNumId="16" w15:restartNumberingAfterBreak="0">
+  <w:abstractNum w:abstractNumId="17" w15:restartNumberingAfterBreak="0">
     <w:nsid w:val="6CC03D76"/>
     <w:multiLevelType w:val="hybridMultilevel"/>
     <w:tmpl w:val="0E287128"/>
@@ -6648,7 +6828,7 @@
       </w:pPr>
     </w:lvl>
   </w:abstractNum>
-  <w:abstractNum w:abstractNumId="17" w15:restartNumberingAfterBreak="0">
+  <w:abstractNum w:abstractNumId="18" w15:restartNumberingAfterBreak="0">
     <w:nsid w:val="6D245B4E"/>
     <w:multiLevelType w:val="hybridMultilevel"/>
     <w:tmpl w:val="F74843D6"/>
@@ -6761,7 +6941,7 @@
       </w:rPr>
     </w:lvl>
   </w:abstractNum>
-  <w:abstractNum w:abstractNumId="18" w15:restartNumberingAfterBreak="0">
+  <w:abstractNum w:abstractNumId="19" w15:restartNumberingAfterBreak="0">
     <w:nsid w:val="6DF9418F"/>
     <w:multiLevelType w:val="multilevel"/>
     <w:tmpl w:val="A8CE5BCA"/>
@@ -6910,7 +7090,7 @@
       </w:rPr>
     </w:lvl>
   </w:abstractNum>
-  <w:abstractNum w:abstractNumId="19" w15:restartNumberingAfterBreak="0">
+  <w:abstractNum w:abstractNumId="20" w15:restartNumberingAfterBreak="0">
     <w:nsid w:val="701D5044"/>
     <w:multiLevelType w:val="hybridMultilevel"/>
     <w:tmpl w:val="057849A6"/>
@@ -6996,7 +7176,7 @@
       </w:pPr>
     </w:lvl>
   </w:abstractNum>
-  <w:abstractNum w:abstractNumId="20" w15:restartNumberingAfterBreak="0">
+  <w:abstractNum w:abstractNumId="21" w15:restartNumberingAfterBreak="0">
     <w:nsid w:val="720B5F88"/>
     <w:multiLevelType w:val="hybridMultilevel"/>
     <w:tmpl w:val="7EC48C4C"/>
@@ -7109,7 +7289,7 @@
       </w:rPr>
     </w:lvl>
   </w:abstractNum>
-  <w:abstractNum w:abstractNumId="21" w15:restartNumberingAfterBreak="0">
+  <w:abstractNum w:abstractNumId="22" w15:restartNumberingAfterBreak="0">
     <w:nsid w:val="7A9E4D92"/>
     <w:multiLevelType w:val="hybridMultilevel"/>
     <w:tmpl w:val="054A299E"/>
@@ -7238,10 +7418,10 @@
     <w:abstractNumId w:val="6"/>
   </w:num>
   <w:num w:numId="4">
-    <w:abstractNumId w:val="21"/>
+    <w:abstractNumId w:val="22"/>
   </w:num>
   <w:num w:numId="5">
-    <w:abstractNumId w:val="14"/>
+    <w:abstractNumId w:val="15"/>
   </w:num>
   <w:num w:numId="6">
     <w:abstractNumId w:val="2"/>
@@ -7253,19 +7433,19 @@
     <w:abstractNumId w:val="0"/>
   </w:num>
   <w:num w:numId="9">
-    <w:abstractNumId w:val="19"/>
+    <w:abstractNumId w:val="20"/>
   </w:num>
   <w:num w:numId="10">
-    <w:abstractNumId w:val="16"/>
+    <w:abstractNumId w:val="17"/>
   </w:num>
   <w:num w:numId="11">
     <w:abstractNumId w:val="1"/>
   </w:num>
   <w:num w:numId="12">
-    <w:abstractNumId w:val="15"/>
+    <w:abstractNumId w:val="16"/>
   </w:num>
   <w:num w:numId="13">
-    <w:abstractNumId w:val="20"/>
+    <w:abstractNumId w:val="21"/>
   </w:num>
   <w:num w:numId="14">
     <w:abstractNumId w:val="9"/>
@@ -7280,7 +7460,7 @@
     <w:abstractNumId w:val="4"/>
   </w:num>
   <w:num w:numId="18">
-    <w:abstractNumId w:val="17"/>
+    <w:abstractNumId w:val="18"/>
   </w:num>
   <w:num w:numId="19">
     <w:abstractNumId w:val="3"/>
@@ -7292,7 +7472,10 @@
     <w:abstractNumId w:val="11"/>
   </w:num>
   <w:num w:numId="22">
-    <w:abstractNumId w:val="18"/>
+    <w:abstractNumId w:val="19"/>
+  </w:num>
+  <w:num w:numId="23">
+    <w:abstractNumId w:val="14"/>
   </w:num>
 </w:numbering>
 </file>
